--- a/Bd project-increment2.docx
+++ b/Bd project-increment2.docx
@@ -2476,6 +2476,30 @@
           <w:color w:val="000000" w:themeColor="text1"/>
         </w:rPr>
         <w:t>DATA is generated from unity:</w:t>
+      </w:r>
+    </w:p>
+    <w:p>
+      <w:pPr>
+        <w:rPr>
+          <w:rFonts w:eastAsia="Times New Roman"/>
+          <w:b/>
+          <w:color w:val="000000" w:themeColor="text1"/>
+        </w:rPr>
+      </w:pPr>
+    </w:p>
+    <w:p>
+      <w:pPr>
+        <w:rPr>
+          <w:rFonts w:eastAsia="Times New Roman"/>
+          <w:color w:val="000000" w:themeColor="text1"/>
+        </w:rPr>
+      </w:pPr>
+      <w:r>
+        <w:rPr>
+          <w:rFonts w:eastAsia="Times New Roman"/>
+          <w:color w:val="000000" w:themeColor="text1"/>
+        </w:rPr>
+        <w:t>Below screen shot represents the generation of data from Unity.</w:t>
       </w:r>
     </w:p>
     <w:p>
@@ -2767,7 +2791,13 @@
       <w:rPr>
         <w:rFonts w:asciiTheme="majorHAnsi" w:hAnsiTheme="majorHAnsi"/>
       </w:rPr>
-      <w:t xml:space="preserve">First Increment </w:t>
+      <w:t>Second</w:t>
+    </w:r>
+    <w:r>
+      <w:rPr>
+        <w:rFonts w:asciiTheme="majorHAnsi" w:hAnsiTheme="majorHAnsi"/>
+      </w:rPr>
+      <w:t xml:space="preserve"> Increment </w:t>
     </w:r>
     <w:r>
       <w:rPr>
@@ -4255,18 +4285,16 @@
     <w:altName w:val="바탕"/>
     <w:panose1 w:val="02030600000101010101"/>
     <w:charset w:val="81"/>
-    <w:family w:val="auto"/>
-    <w:notTrueType/>
-    <w:pitch w:val="fixed"/>
-    <w:sig w:usb0="00000001" w:usb1="09060000" w:usb2="00000010" w:usb3="00000000" w:csb0="00080000" w:csb1="00000000"/>
+    <w:family w:val="roman"/>
+    <w:pitch w:val="variable"/>
+    <w:sig w:usb0="B00002AF" w:usb1="69D77CFB" w:usb2="00000030" w:usb3="00000000" w:csb0="0008009F" w:csb1="00000000"/>
   </w:font>
   <w:font w:name="Tahoma">
     <w:panose1 w:val="020B0604030504040204"/>
     <w:charset w:val="00"/>
     <w:family w:val="swiss"/>
-    <w:notTrueType/>
     <w:pitch w:val="variable"/>
-    <w:sig w:usb0="00000003" w:usb1="00000000" w:usb2="00000000" w:usb3="00000000" w:csb0="00000001" w:csb1="00000000"/>
+    <w:sig w:usb0="E1002EFF" w:usb1="C000605B" w:usb2="00000029" w:usb3="00000000" w:csb0="000101FF" w:csb1="00000000"/>
   </w:font>
   <w:font w:name="Chiller">
     <w:panose1 w:val="04020404031007020602"/>
@@ -4298,6 +4326,7 @@
     <w:rsid w:val="000704DC"/>
     <w:rsid w:val="0011465E"/>
     <w:rsid w:val="00264656"/>
+    <w:rsid w:val="0027324B"/>
     <w:rsid w:val="005623A2"/>
     <w:rsid w:val="00623CBC"/>
     <w:rsid w:val="00763CD7"/>
